--- a/CHPT5/CHPT5 List of Files.docx
+++ b/CHPT5/CHPT5 List of Files.docx
@@ -531,6 +531,7 @@
       <w:proofErr w:type="spellStart"/>
       <w:r>
         <w:rPr>
+          <w:i/>
           <w:lang w:val="en-GB"/>
         </w:rPr>
         <w:t>Rhodobacter</w:t>
@@ -545,6 +546,7 @@
       <w:proofErr w:type="spellStart"/>
       <w:r>
         <w:rPr>
+          <w:i/>
           <w:lang w:val="en-GB"/>
         </w:rPr>
         <w:t>Roseobacter</w:t>
@@ -559,6 +561,7 @@
       <w:proofErr w:type="spellStart"/>
       <w:r>
         <w:rPr>
+          <w:i/>
           <w:lang w:val="en-GB"/>
         </w:rPr>
         <w:t>Rugegeria</w:t>
@@ -573,6 +576,7 @@
       <w:proofErr w:type="spellStart"/>
       <w:r>
         <w:rPr>
+          <w:i/>
           <w:lang w:val="en-GB"/>
         </w:rPr>
         <w:t>Dinoroseobacter</w:t>
@@ -587,6 +591,7 @@
       <w:proofErr w:type="spellStart"/>
       <w:r>
         <w:rPr>
+          <w:i/>
           <w:lang w:val="en-GB"/>
         </w:rPr>
         <w:t>Pheobacter</w:t>
@@ -634,7 +639,21 @@
           <w:b/>
           <w:lang w:val="en-GB"/>
         </w:rPr>
-        <w:t>.1 - Genome statistics</w:t>
+        <w:t>.</w:t>
+      </w:r>
+      <w:r>
+        <w:rPr>
+          <w:b/>
+          <w:lang w:val="en-GB"/>
+        </w:rPr>
+        <w:t>2</w:t>
+      </w:r>
+      <w:r>
+        <w:rPr>
+          <w:b/>
+          <w:lang w:val="en-GB"/>
+        </w:rPr>
+        <w:t xml:space="preserve"> - Genome statistics</w:t>
       </w:r>
       <w:r>
         <w:rPr>
@@ -873,6 +892,7 @@
       <w:proofErr w:type="spellStart"/>
       <w:r>
         <w:rPr>
+          <w:i/>
           <w:lang w:val="en-GB"/>
         </w:rPr>
         <w:t>Oceanospirilalles</w:t>
@@ -887,6 +907,7 @@
       <w:proofErr w:type="spellStart"/>
       <w:r>
         <w:rPr>
+          <w:i/>
           <w:lang w:val="en-GB"/>
         </w:rPr>
         <w:t>Marinobacter</w:t>
@@ -907,6 +928,7 @@
       <w:proofErr w:type="spellStart"/>
       <w:r>
         <w:rPr>
+          <w:i/>
           <w:lang w:val="en-GB"/>
         </w:rPr>
         <w:t>Marinobacter</w:t>
@@ -921,6 +943,7 @@
       <w:proofErr w:type="spellStart"/>
       <w:r>
         <w:rPr>
+          <w:i/>
           <w:lang w:val="en-GB"/>
         </w:rPr>
         <w:t>Oceanospirilalles</w:t>
@@ -935,6 +958,7 @@
       <w:proofErr w:type="spellStart"/>
       <w:r>
         <w:rPr>
+          <w:i/>
           <w:lang w:val="en-GB"/>
         </w:rPr>
         <w:t>Marinobacter</w:t>
@@ -949,6 +973,7 @@
       <w:proofErr w:type="spellStart"/>
       <w:r>
         <w:rPr>
+          <w:i/>
           <w:lang w:val="en-GB"/>
         </w:rPr>
         <w:t>hydrocarbonoclasticus</w:t>
@@ -976,14 +1001,14 @@
           <w:lang w:val="en-GB"/>
         </w:rPr>
       </w:pPr>
+      <w:r>
+        <w:rPr>
+          <w:lang w:val="en-GB"/>
+        </w:rPr>
+        <w:t>References</w:t>
+      </w:r>
       <w:bookmarkStart w:id="0" w:name="_GoBack"/>
       <w:bookmarkEnd w:id="0"/>
-      <w:r>
-        <w:rPr>
-          <w:lang w:val="en-GB"/>
-        </w:rPr>
-        <w:t>References</w:t>
-      </w:r>
     </w:p>
     <w:p>
       <w:pPr>
@@ -7430,7 +7455,7 @@
 </file>
 
 <file path=customXml/itemProps1.xml><?xml version="1.0" encoding="utf-8"?>
-<ds:datastoreItem xmlns:ds="http://schemas.openxmlformats.org/officeDocument/2006/customXml" ds:itemID="{E79EBB2B-857E-B64F-AE36-370167513037}">
+<ds:datastoreItem xmlns:ds="http://schemas.openxmlformats.org/officeDocument/2006/customXml" ds:itemID="{AA11E0AE-EDD4-0B4A-BBEC-33045D3CFB10}">
   <ds:schemaRefs>
     <ds:schemaRef ds:uri="http://schemas.openxmlformats.org/officeDocument/2006/bibliography"/>
   </ds:schemaRefs>
